--- a/Documentation/P3 Documentation.docx
+++ b/Documentation/P3 Documentation.docx
@@ -445,30 +445,75 @@
         </w:numPr>
       </w:pPr>
       <w:r>
-        <w:rPr>
-          <w:rFonts w:hint="cs"/>
-        </w:rPr>
-        <w:t xml:space="preserve">Download or obtain the packaged </w:t>
-      </w:r>
-      <w:r>
-        <w:rPr>
-          <w:rStyle w:val="Strong"/>
-          <w:rFonts w:eastAsiaTheme="majorEastAsia" w:hint="cs"/>
-        </w:rPr>
-        <w:t>final-simulator</w:t>
-      </w:r>
-      <w:r>
-        <w:rPr>
-          <w:rStyle w:val="Strong"/>
-          <w:rFonts w:eastAsiaTheme="majorEastAsia" w:hint="cs"/>
-        </w:rPr>
-        <w:t>.jar</w:t>
-      </w:r>
-      <w:r>
-        <w:rPr>
-          <w:rFonts w:hint="cs"/>
-        </w:rPr>
-        <w:t xml:space="preserve"> file.</w:t>
+        <w:t xml:space="preserve">Download the packaged folder (typically named </w:t>
+      </w:r>
+      <w:r>
+        <w:rPr>
+          <w:rStyle w:val="HTMLCode"/>
+          <w:rFonts w:eastAsiaTheme="majorEastAsia"/>
+        </w:rPr>
+        <w:t>dist_p3/</w:t>
+      </w:r>
+      <w:r>
+        <w:t>), which contains:</w:t>
+      </w:r>
+    </w:p>
+    <w:p>
+      <w:pPr>
+        <w:pStyle w:val="NormalWeb"/>
+        <w:numPr>
+          <w:ilvl w:val="1"/>
+          <w:numId w:val="8"/>
+        </w:numPr>
+      </w:pPr>
+      <w:r>
+        <w:rPr>
+          <w:rStyle w:val="HTMLCode"/>
+          <w:rFonts w:eastAsiaTheme="majorEastAsia"/>
+        </w:rPr>
+        <w:t>csci6461_p3.jar</w:t>
+      </w:r>
+      <w:r>
+        <w:t xml:space="preserve"> (the simulator)</w:t>
+      </w:r>
+    </w:p>
+    <w:p>
+      <w:pPr>
+        <w:pStyle w:val="NormalWeb"/>
+        <w:numPr>
+          <w:ilvl w:val="1"/>
+          <w:numId w:val="8"/>
+        </w:numPr>
+      </w:pPr>
+      <w:r>
+        <w:rPr>
+          <w:rStyle w:val="HTMLCode"/>
+          <w:rFonts w:eastAsiaTheme="majorEastAsia"/>
+        </w:rPr>
+        <w:t>files/</w:t>
+      </w:r>
+      <w:r>
+        <w:t xml:space="preserve"> directory (contains </w:t>
+      </w:r>
+      <w:r>
+        <w:rPr>
+          <w:rStyle w:val="HTMLCode"/>
+          <w:rFonts w:eastAsiaTheme="majorEastAsia"/>
+        </w:rPr>
+        <w:t>program.txt</w:t>
+      </w:r>
+      <w:r>
+        <w:t xml:space="preserve">, </w:t>
+      </w:r>
+      <w:r>
+        <w:rPr>
+          <w:rStyle w:val="HTMLCode"/>
+          <w:rFonts w:eastAsiaTheme="majorEastAsia"/>
+        </w:rPr>
+        <w:t>paragraph.txt</w:t>
+      </w:r>
+      <w:r>
+        <w:t>, test files, etc.)</w:t>
       </w:r>
     </w:p>
     <w:p>
@@ -480,6 +525,48 @@
         </w:numPr>
       </w:pPr>
       <w:r>
+        <w:t xml:space="preserve">Keep the </w:t>
+      </w:r>
+      <w:r>
+        <w:rPr>
+          <w:rStyle w:val="Strong"/>
+          <w:rFonts w:eastAsiaTheme="majorEastAsia"/>
+        </w:rPr>
+        <w:t>JAR and the files folder in the same directory</w:t>
+      </w:r>
+      <w:r>
+        <w:t xml:space="preserve">, as the simulator loads Program 2 data from </w:t>
+      </w:r>
+      <w:r>
+        <w:rPr>
+          <w:rStyle w:val="HTMLCode"/>
+          <w:rFonts w:eastAsiaTheme="majorEastAsia"/>
+        </w:rPr>
+        <w:t>files/program.txt</w:t>
+      </w:r>
+      <w:r>
+        <w:t xml:space="preserve"> or </w:t>
+      </w:r>
+      <w:r>
+        <w:rPr>
+          <w:rStyle w:val="HTMLCode"/>
+          <w:rFonts w:eastAsiaTheme="majorEastAsia"/>
+        </w:rPr>
+        <w:t>files/paragraph.txt</w:t>
+      </w:r>
+      <w:r>
+        <w:t>.</w:t>
+      </w:r>
+    </w:p>
+    <w:p>
+      <w:pPr>
+        <w:pStyle w:val="NormalWeb"/>
+        <w:numPr>
+          <w:ilvl w:val="0"/>
+          <w:numId w:val="8"/>
+        </w:numPr>
+      </w:pPr>
+      <w:r>
         <w:rPr>
           <w:rFonts w:hint="cs"/>
         </w:rPr>
@@ -513,6 +600,9 @@
           <w:rFonts w:hint="cs"/>
         </w:rPr>
         <w:t>) in the same directory as the JAR.</w:t>
+      </w:r>
+      <w:r>
+        <w:t xml:space="preserve"> </w:t>
       </w:r>
     </w:p>
     <w:p>
@@ -561,7 +651,13 @@
         <w:rPr>
           <w:rFonts w:ascii="Times New Roman" w:hAnsi="Times New Roman" w:cs="Times New Roman" w:hint="cs"/>
         </w:rPr>
-        <w:t>Navigate to the directory containing Simulator.jar and LoadFile.txt.</w:t>
+        <w:t xml:space="preserve">Navigate to the directory </w:t>
+      </w:r>
+      <w:r>
+        <w:rPr>
+          <w:rFonts w:ascii="Times New Roman" w:hAnsi="Times New Roman" w:cs="Times New Roman"/>
+        </w:rPr>
+        <w:t>containing the JAR (dist_p3)</w:t>
       </w:r>
     </w:p>
     <w:p>
@@ -592,44 +688,9 @@
       </w:pPr>
       <w:r>
         <w:rPr>
-          <w:rFonts w:ascii="Times New Roman" w:hAnsi="Times New Roman" w:cs="Times New Roman" w:hint="cs"/>
-          <w:noProof/>
-        </w:rPr>
-        <w:drawing>
-          <wp:inline distT="0" distB="0" distL="0" distR="0" wp14:anchorId="44E150A3" wp14:editId="5DA98D87">
-            <wp:extent cx="2574524" cy="473971"/>
-            <wp:effectExtent l="0" t="0" r="3810" b="0"/>
-            <wp:docPr id="1124614375" name="Picture 1" descr="A black text on a white background&#10;&#10;AI-generated content may be incorrect."/>
-            <wp:cNvGraphicFramePr>
-              <a:graphicFrameLocks xmlns:a="http://schemas.openxmlformats.org/drawingml/2006/main" noChangeAspect="1"/>
-            </wp:cNvGraphicFramePr>
-            <a:graphic xmlns:a="http://schemas.openxmlformats.org/drawingml/2006/main">
-              <a:graphicData uri="http://schemas.openxmlformats.org/drawingml/2006/picture">
-                <pic:pic xmlns:pic="http://schemas.openxmlformats.org/drawingml/2006/picture">
-                  <pic:nvPicPr>
-                    <pic:cNvPr id="1124614375" name="Picture 1" descr="A black text on a white background&#10;&#10;AI-generated content may be incorrect."/>
-                    <pic:cNvPicPr/>
-                  </pic:nvPicPr>
-                  <pic:blipFill>
-                    <a:blip r:embed="rId6"/>
-                    <a:stretch>
-                      <a:fillRect/>
-                    </a:stretch>
-                  </pic:blipFill>
-                  <pic:spPr>
-                    <a:xfrm>
-                      <a:off x="0" y="0"/>
-                      <a:ext cx="2633378" cy="484806"/>
-                    </a:xfrm>
-                    <a:prstGeom prst="rect">
-                      <a:avLst/>
-                    </a:prstGeom>
-                  </pic:spPr>
-                </pic:pic>
-              </a:graphicData>
-            </a:graphic>
-          </wp:inline>
-        </w:drawing>
+          <w:rFonts w:ascii="Times New Roman" w:hAnsi="Times New Roman" w:cs="Times New Roman"/>
+        </w:rPr>
+        <w:t>java -jar csci6461_p3.jar</w:t>
       </w:r>
     </w:p>
     <w:p>
@@ -664,7 +725,10 @@
         <w:rPr>
           <w:rFonts w:hint="cs"/>
         </w:rPr>
-        <w:t xml:space="preserve"> button and select your load file.</w:t>
+        <w:t xml:space="preserve"> button and select your load file</w:t>
+      </w:r>
+      <w:r>
+        <w:t xml:space="preserve"> provided.</w:t>
       </w:r>
     </w:p>
     <w:p>
@@ -834,6 +898,7 @@
         <w:rPr>
           <w:rFonts w:hint="cs"/>
         </w:rPr>
+        <w:lastRenderedPageBreak/>
         <w:t>You will see the word occurrence</w:t>
       </w:r>
     </w:p>
@@ -847,7 +912,6 @@
           <w:rFonts w:hint="cs"/>
           <w:noProof/>
         </w:rPr>
-        <w:lastRenderedPageBreak/>
         <w:drawing>
           <wp:inline distT="0" distB="0" distL="0" distR="0" wp14:anchorId="200B2C5C" wp14:editId="232C4B0B">
             <wp:extent cx="5156200" cy="1676400"/>
@@ -864,7 +928,7 @@
                     <pic:cNvPicPr/>
                   </pic:nvPicPr>
                   <pic:blipFill>
-                    <a:blip r:embed="rId7"/>
+                    <a:blip r:embed="rId6"/>
                     <a:stretch>
                       <a:fillRect/>
                     </a:stretch>
@@ -932,7 +996,7 @@
                     <pic:cNvPicPr/>
                   </pic:nvPicPr>
                   <pic:blipFill>
-                    <a:blip r:embed="rId8"/>
+                    <a:blip r:embed="rId7"/>
                     <a:stretch>
                       <a:fillRect/>
                     </a:stretch>
@@ -1003,28 +1067,99 @@
     </w:p>
     <w:p>
       <w:pPr>
+        <w:pStyle w:val="Heading2"/>
+      </w:pPr>
+      <w:r>
+        <w:rPr>
+          <w:rStyle w:val="Strong"/>
+          <w:b w:val="0"/>
+          <w:bCs w:val="0"/>
+        </w:rPr>
+        <w:t>Testing With Other Paragraphs or Scenarios</w:t>
+      </w:r>
+    </w:p>
+    <w:p>
+      <w:pPr>
         <w:pStyle w:val="NormalWeb"/>
-        <w:rPr>
-          <w:b/>
-          <w:bCs/>
-          <w:u w:val="single"/>
-        </w:rPr>
-      </w:pPr>
-      <w:r>
-        <w:rPr>
-          <w:b/>
-          <w:bCs/>
-          <w:u w:val="single"/>
-        </w:rPr>
-        <w:t>Nuances:</w:t>
+      </w:pPr>
+      <w:r>
+        <w:t>To test additional inputs:</w:t>
       </w:r>
     </w:p>
     <w:p>
       <w:pPr>
         <w:pStyle w:val="NormalWeb"/>
-      </w:pPr>
-      <w:r>
-        <w:t>If you would want to change the paragraph to test, you can clone the repository and go to files &gt; paragraph.txt and change the text in this file to do your testing.</w:t>
+        <w:numPr>
+          <w:ilvl w:val="0"/>
+          <w:numId w:val="10"/>
+        </w:numPr>
+      </w:pPr>
+      <w:r>
+        <w:t xml:space="preserve">Open the </w:t>
+      </w:r>
+      <w:r>
+        <w:rPr>
+          <w:rStyle w:val="HTMLCode"/>
+          <w:rFonts w:eastAsiaTheme="majorEastAsia"/>
+        </w:rPr>
+        <w:t>files/paragraph.txt</w:t>
+      </w:r>
+      <w:r>
+        <w:t xml:space="preserve"> file in any text editor.</w:t>
+      </w:r>
+    </w:p>
+    <w:p>
+      <w:pPr>
+        <w:pStyle w:val="NormalWeb"/>
+        <w:numPr>
+          <w:ilvl w:val="0"/>
+          <w:numId w:val="10"/>
+        </w:numPr>
+      </w:pPr>
+      <w:r>
+        <w:t>Replace the existing paragraph text with your own.</w:t>
+      </w:r>
+    </w:p>
+    <w:p>
+      <w:pPr>
+        <w:pStyle w:val="NormalWeb"/>
+        <w:numPr>
+          <w:ilvl w:val="0"/>
+          <w:numId w:val="10"/>
+        </w:numPr>
+      </w:pPr>
+      <w:r>
+        <w:t>Save the file.</w:t>
+      </w:r>
+    </w:p>
+    <w:p>
+      <w:pPr>
+        <w:pStyle w:val="NormalWeb"/>
+        <w:numPr>
+          <w:ilvl w:val="0"/>
+          <w:numId w:val="10"/>
+        </w:numPr>
+      </w:pPr>
+      <w:r>
+        <w:t>Run the simulator again (no rebuild required).</w:t>
+      </w:r>
+    </w:p>
+    <w:p>
+      <w:pPr>
+        <w:pStyle w:val="NormalWeb"/>
+      </w:pPr>
+      <w:r>
+        <w:t xml:space="preserve">The simulator will use whatever text is present in the </w:t>
+      </w:r>
+      <w:r>
+        <w:rPr>
+          <w:rStyle w:val="HTMLCode"/>
+          <w:rFonts w:eastAsiaTheme="majorEastAsia"/>
+        </w:rPr>
+        <w:t>files/program.txt</w:t>
+      </w:r>
+      <w:r>
+        <w:t xml:space="preserve"> file at runtime.</w:t>
       </w:r>
     </w:p>
     <w:p>
@@ -1119,6 +1254,7 @@
         <w:rPr>
           <w:rFonts w:ascii="Times New Roman" w:hAnsi="Times New Roman" w:cs="Times New Roman" w:hint="cs"/>
         </w:rPr>
+        <w:lastRenderedPageBreak/>
         <w:t>Src.main.java -&gt;</w:t>
       </w:r>
     </w:p>
@@ -1289,7 +1425,7 @@
                     <pic:cNvPicPr/>
                   </pic:nvPicPr>
                   <pic:blipFill>
-                    <a:blip r:embed="rId9"/>
+                    <a:blip r:embed="rId8"/>
                     <a:stretch>
                       <a:fillRect/>
                     </a:stretch>
@@ -1493,6 +1629,7 @@
         <w:rPr>
           <w:rFonts w:hint="cs"/>
         </w:rPr>
+        <w:lastRenderedPageBreak/>
         <w:t>FIFO pointer and detailed hit/miss statistics displayed below.</w:t>
       </w:r>
     </w:p>
@@ -1565,7 +1702,6 @@
         <w:rPr>
           <w:rFonts w:ascii="Times New Roman" w:hAnsi="Times New Roman" w:cs="Times New Roman" w:hint="cs"/>
         </w:rPr>
-        <w:lastRenderedPageBreak/>
         <w:t>Input Specification</w:t>
       </w:r>
     </w:p>
@@ -2671,6 +2807,7 @@
                 <w:kern w:val="0"/>
                 <w14:ligatures w14:val="none"/>
               </w:rPr>
+              <w:lastRenderedPageBreak/>
               <w:t>Fault Log</w:t>
             </w:r>
           </w:p>
@@ -2845,7 +2982,6 @@
         <w:rPr>
           <w:rFonts w:ascii="Times New Roman" w:hAnsi="Times New Roman" w:cs="Times New Roman" w:hint="cs"/>
         </w:rPr>
-        <w:lastRenderedPageBreak/>
         <w:t>Design and Structure</w:t>
       </w:r>
     </w:p>
@@ -2890,7 +3026,7 @@
                     <pic:cNvPicPr/>
                   </pic:nvPicPr>
                   <pic:blipFill>
-                    <a:blip r:embed="rId10"/>
+                    <a:blip r:embed="rId9"/>
                     <a:stretch>
                       <a:fillRect/>
                     </a:stretch>
@@ -2961,7 +3097,7 @@
                     <pic:cNvPicPr/>
                   </pic:nvPicPr>
                   <pic:blipFill>
-                    <a:blip r:embed="rId11"/>
+                    <a:blip r:embed="rId10"/>
                     <a:stretch>
                       <a:fillRect/>
                     </a:stretch>
@@ -3257,7 +3393,7 @@
                     <pic:cNvPicPr/>
                   </pic:nvPicPr>
                   <pic:blipFill>
-                    <a:blip r:embed="rId12"/>
+                    <a:blip r:embed="rId11"/>
                     <a:stretch>
                       <a:fillRect/>
                     </a:stretch>
@@ -3402,7 +3538,7 @@
                     <pic:cNvPicPr/>
                   </pic:nvPicPr>
                   <pic:blipFill>
-                    <a:blip r:embed="rId13"/>
+                    <a:blip r:embed="rId12"/>
                     <a:stretch>
                       <a:fillRect/>
                     </a:stretch>
@@ -3498,7 +3634,7 @@
                     <pic:cNvPicPr/>
                   </pic:nvPicPr>
                   <pic:blipFill>
-                    <a:blip r:embed="rId14"/>
+                    <a:blip r:embed="rId13"/>
                     <a:stretch>
                       <a:fillRect/>
                     </a:stretch>
@@ -3593,7 +3729,7 @@
                     <pic:cNvPicPr/>
                   </pic:nvPicPr>
                   <pic:blipFill>
-                    <a:blip r:embed="rId15"/>
+                    <a:blip r:embed="rId14"/>
                     <a:stretch>
                       <a:fillRect/>
                     </a:stretch>
@@ -3681,7 +3817,7 @@
                     <pic:cNvPicPr/>
                   </pic:nvPicPr>
                   <pic:blipFill>
-                    <a:blip r:embed="rId16"/>
+                    <a:blip r:embed="rId15"/>
                     <a:stretch>
                       <a:fillRect/>
                     </a:stretch>
@@ -3778,7 +3914,7 @@
                     <pic:cNvPicPr/>
                   </pic:nvPicPr>
                   <pic:blipFill>
-                    <a:blip r:embed="rId17"/>
+                    <a:blip r:embed="rId16"/>
                     <a:stretch>
                       <a:fillRect/>
                     </a:stretch>
@@ -3866,7 +4002,7 @@
                     <pic:cNvPicPr/>
                   </pic:nvPicPr>
                   <pic:blipFill>
-                    <a:blip r:embed="rId18"/>
+                    <a:blip r:embed="rId17"/>
                     <a:stretch>
                       <a:fillRect/>
                     </a:stretch>
@@ -4500,6 +4636,304 @@
     </w:lvl>
   </w:abstractNum>
   <w:abstractNum w:abstractNumId="4" w15:restartNumberingAfterBreak="0">
+    <w:nsid w:val="1D48175F"/>
+    <w:multiLevelType w:val="multilevel"/>
+    <w:tmpl w:val="7B9A416E"/>
+    <w:lvl w:ilvl="0">
+      <w:start w:val="1"/>
+      <w:numFmt w:val="bullet"/>
+      <w:lvlText w:val=""/>
+      <w:lvlJc w:val="left"/>
+      <w:pPr>
+        <w:tabs>
+          <w:tab w:val="num" w:pos="720"/>
+        </w:tabs>
+        <w:ind w:left="720" w:hanging="360"/>
+      </w:pPr>
+      <w:rPr>
+        <w:rFonts w:ascii="Symbol" w:hAnsi="Symbol" w:hint="default"/>
+        <w:sz w:val="20"/>
+      </w:rPr>
+    </w:lvl>
+    <w:lvl w:ilvl="1" w:tentative="1">
+      <w:start w:val="1"/>
+      <w:numFmt w:val="bullet"/>
+      <w:lvlText w:val="o"/>
+      <w:lvlJc w:val="left"/>
+      <w:pPr>
+        <w:tabs>
+          <w:tab w:val="num" w:pos="1440"/>
+        </w:tabs>
+        <w:ind w:left="1440" w:hanging="360"/>
+      </w:pPr>
+      <w:rPr>
+        <w:rFonts w:ascii="Courier New" w:hAnsi="Courier New" w:hint="default"/>
+        <w:sz w:val="20"/>
+      </w:rPr>
+    </w:lvl>
+    <w:lvl w:ilvl="2" w:tentative="1">
+      <w:start w:val="1"/>
+      <w:numFmt w:val="bullet"/>
+      <w:lvlText w:val=""/>
+      <w:lvlJc w:val="left"/>
+      <w:pPr>
+        <w:tabs>
+          <w:tab w:val="num" w:pos="2160"/>
+        </w:tabs>
+        <w:ind w:left="2160" w:hanging="360"/>
+      </w:pPr>
+      <w:rPr>
+        <w:rFonts w:ascii="Wingdings" w:hAnsi="Wingdings" w:hint="default"/>
+        <w:sz w:val="20"/>
+      </w:rPr>
+    </w:lvl>
+    <w:lvl w:ilvl="3" w:tentative="1">
+      <w:start w:val="1"/>
+      <w:numFmt w:val="bullet"/>
+      <w:lvlText w:val=""/>
+      <w:lvlJc w:val="left"/>
+      <w:pPr>
+        <w:tabs>
+          <w:tab w:val="num" w:pos="2880"/>
+        </w:tabs>
+        <w:ind w:left="2880" w:hanging="360"/>
+      </w:pPr>
+      <w:rPr>
+        <w:rFonts w:ascii="Wingdings" w:hAnsi="Wingdings" w:hint="default"/>
+        <w:sz w:val="20"/>
+      </w:rPr>
+    </w:lvl>
+    <w:lvl w:ilvl="4" w:tentative="1">
+      <w:start w:val="1"/>
+      <w:numFmt w:val="bullet"/>
+      <w:lvlText w:val=""/>
+      <w:lvlJc w:val="left"/>
+      <w:pPr>
+        <w:tabs>
+          <w:tab w:val="num" w:pos="3600"/>
+        </w:tabs>
+        <w:ind w:left="3600" w:hanging="360"/>
+      </w:pPr>
+      <w:rPr>
+        <w:rFonts w:ascii="Wingdings" w:hAnsi="Wingdings" w:hint="default"/>
+        <w:sz w:val="20"/>
+      </w:rPr>
+    </w:lvl>
+    <w:lvl w:ilvl="5" w:tentative="1">
+      <w:start w:val="1"/>
+      <w:numFmt w:val="bullet"/>
+      <w:lvlText w:val=""/>
+      <w:lvlJc w:val="left"/>
+      <w:pPr>
+        <w:tabs>
+          <w:tab w:val="num" w:pos="4320"/>
+        </w:tabs>
+        <w:ind w:left="4320" w:hanging="360"/>
+      </w:pPr>
+      <w:rPr>
+        <w:rFonts w:ascii="Wingdings" w:hAnsi="Wingdings" w:hint="default"/>
+        <w:sz w:val="20"/>
+      </w:rPr>
+    </w:lvl>
+    <w:lvl w:ilvl="6" w:tentative="1">
+      <w:start w:val="1"/>
+      <w:numFmt w:val="bullet"/>
+      <w:lvlText w:val=""/>
+      <w:lvlJc w:val="left"/>
+      <w:pPr>
+        <w:tabs>
+          <w:tab w:val="num" w:pos="5040"/>
+        </w:tabs>
+        <w:ind w:left="5040" w:hanging="360"/>
+      </w:pPr>
+      <w:rPr>
+        <w:rFonts w:ascii="Wingdings" w:hAnsi="Wingdings" w:hint="default"/>
+        <w:sz w:val="20"/>
+      </w:rPr>
+    </w:lvl>
+    <w:lvl w:ilvl="7" w:tentative="1">
+      <w:start w:val="1"/>
+      <w:numFmt w:val="bullet"/>
+      <w:lvlText w:val=""/>
+      <w:lvlJc w:val="left"/>
+      <w:pPr>
+        <w:tabs>
+          <w:tab w:val="num" w:pos="5760"/>
+        </w:tabs>
+        <w:ind w:left="5760" w:hanging="360"/>
+      </w:pPr>
+      <w:rPr>
+        <w:rFonts w:ascii="Wingdings" w:hAnsi="Wingdings" w:hint="default"/>
+        <w:sz w:val="20"/>
+      </w:rPr>
+    </w:lvl>
+    <w:lvl w:ilvl="8" w:tentative="1">
+      <w:start w:val="1"/>
+      <w:numFmt w:val="bullet"/>
+      <w:lvlText w:val=""/>
+      <w:lvlJc w:val="left"/>
+      <w:pPr>
+        <w:tabs>
+          <w:tab w:val="num" w:pos="6480"/>
+        </w:tabs>
+        <w:ind w:left="6480" w:hanging="360"/>
+      </w:pPr>
+      <w:rPr>
+        <w:rFonts w:ascii="Wingdings" w:hAnsi="Wingdings" w:hint="default"/>
+        <w:sz w:val="20"/>
+      </w:rPr>
+    </w:lvl>
+  </w:abstractNum>
+  <w:abstractNum w:abstractNumId="5" w15:restartNumberingAfterBreak="0">
+    <w:nsid w:val="29240ED7"/>
+    <w:multiLevelType w:val="multilevel"/>
+    <w:tmpl w:val="064C0C06"/>
+    <w:lvl w:ilvl="0">
+      <w:start w:val="1"/>
+      <w:numFmt w:val="bullet"/>
+      <w:lvlText w:val=""/>
+      <w:lvlJc w:val="left"/>
+      <w:pPr>
+        <w:tabs>
+          <w:tab w:val="num" w:pos="720"/>
+        </w:tabs>
+        <w:ind w:left="720" w:hanging="360"/>
+      </w:pPr>
+      <w:rPr>
+        <w:rFonts w:ascii="Symbol" w:hAnsi="Symbol" w:hint="default"/>
+        <w:sz w:val="20"/>
+      </w:rPr>
+    </w:lvl>
+    <w:lvl w:ilvl="1" w:tentative="1">
+      <w:start w:val="1"/>
+      <w:numFmt w:val="bullet"/>
+      <w:lvlText w:val="o"/>
+      <w:lvlJc w:val="left"/>
+      <w:pPr>
+        <w:tabs>
+          <w:tab w:val="num" w:pos="1440"/>
+        </w:tabs>
+        <w:ind w:left="1440" w:hanging="360"/>
+      </w:pPr>
+      <w:rPr>
+        <w:rFonts w:ascii="Courier New" w:hAnsi="Courier New" w:hint="default"/>
+        <w:sz w:val="20"/>
+      </w:rPr>
+    </w:lvl>
+    <w:lvl w:ilvl="2" w:tentative="1">
+      <w:start w:val="1"/>
+      <w:numFmt w:val="bullet"/>
+      <w:lvlText w:val=""/>
+      <w:lvlJc w:val="left"/>
+      <w:pPr>
+        <w:tabs>
+          <w:tab w:val="num" w:pos="2160"/>
+        </w:tabs>
+        <w:ind w:left="2160" w:hanging="360"/>
+      </w:pPr>
+      <w:rPr>
+        <w:rFonts w:ascii="Wingdings" w:hAnsi="Wingdings" w:hint="default"/>
+        <w:sz w:val="20"/>
+      </w:rPr>
+    </w:lvl>
+    <w:lvl w:ilvl="3" w:tentative="1">
+      <w:start w:val="1"/>
+      <w:numFmt w:val="bullet"/>
+      <w:lvlText w:val=""/>
+      <w:lvlJc w:val="left"/>
+      <w:pPr>
+        <w:tabs>
+          <w:tab w:val="num" w:pos="2880"/>
+        </w:tabs>
+        <w:ind w:left="2880" w:hanging="360"/>
+      </w:pPr>
+      <w:rPr>
+        <w:rFonts w:ascii="Wingdings" w:hAnsi="Wingdings" w:hint="default"/>
+        <w:sz w:val="20"/>
+      </w:rPr>
+    </w:lvl>
+    <w:lvl w:ilvl="4" w:tentative="1">
+      <w:start w:val="1"/>
+      <w:numFmt w:val="bullet"/>
+      <w:lvlText w:val=""/>
+      <w:lvlJc w:val="left"/>
+      <w:pPr>
+        <w:tabs>
+          <w:tab w:val="num" w:pos="3600"/>
+        </w:tabs>
+        <w:ind w:left="3600" w:hanging="360"/>
+      </w:pPr>
+      <w:rPr>
+        <w:rFonts w:ascii="Wingdings" w:hAnsi="Wingdings" w:hint="default"/>
+        <w:sz w:val="20"/>
+      </w:rPr>
+    </w:lvl>
+    <w:lvl w:ilvl="5" w:tentative="1">
+      <w:start w:val="1"/>
+      <w:numFmt w:val="bullet"/>
+      <w:lvlText w:val=""/>
+      <w:lvlJc w:val="left"/>
+      <w:pPr>
+        <w:tabs>
+          <w:tab w:val="num" w:pos="4320"/>
+        </w:tabs>
+        <w:ind w:left="4320" w:hanging="360"/>
+      </w:pPr>
+      <w:rPr>
+        <w:rFonts w:ascii="Wingdings" w:hAnsi="Wingdings" w:hint="default"/>
+        <w:sz w:val="20"/>
+      </w:rPr>
+    </w:lvl>
+    <w:lvl w:ilvl="6" w:tentative="1">
+      <w:start w:val="1"/>
+      <w:numFmt w:val="bullet"/>
+      <w:lvlText w:val=""/>
+      <w:lvlJc w:val="left"/>
+      <w:pPr>
+        <w:tabs>
+          <w:tab w:val="num" w:pos="5040"/>
+        </w:tabs>
+        <w:ind w:left="5040" w:hanging="360"/>
+      </w:pPr>
+      <w:rPr>
+        <w:rFonts w:ascii="Wingdings" w:hAnsi="Wingdings" w:hint="default"/>
+        <w:sz w:val="20"/>
+      </w:rPr>
+    </w:lvl>
+    <w:lvl w:ilvl="7" w:tentative="1">
+      <w:start w:val="1"/>
+      <w:numFmt w:val="bullet"/>
+      <w:lvlText w:val=""/>
+      <w:lvlJc w:val="left"/>
+      <w:pPr>
+        <w:tabs>
+          <w:tab w:val="num" w:pos="5760"/>
+        </w:tabs>
+        <w:ind w:left="5760" w:hanging="360"/>
+      </w:pPr>
+      <w:rPr>
+        <w:rFonts w:ascii="Wingdings" w:hAnsi="Wingdings" w:hint="default"/>
+        <w:sz w:val="20"/>
+      </w:rPr>
+    </w:lvl>
+    <w:lvl w:ilvl="8" w:tentative="1">
+      <w:start w:val="1"/>
+      <w:numFmt w:val="bullet"/>
+      <w:lvlText w:val=""/>
+      <w:lvlJc w:val="left"/>
+      <w:pPr>
+        <w:tabs>
+          <w:tab w:val="num" w:pos="6480"/>
+        </w:tabs>
+        <w:ind w:left="6480" w:hanging="360"/>
+      </w:pPr>
+      <w:rPr>
+        <w:rFonts w:ascii="Wingdings" w:hAnsi="Wingdings" w:hint="default"/>
+        <w:sz w:val="20"/>
+      </w:rPr>
+    </w:lvl>
+  </w:abstractNum>
+  <w:abstractNum w:abstractNumId="6" w15:restartNumberingAfterBreak="0">
     <w:nsid w:val="30376A93"/>
     <w:multiLevelType w:val="hybridMultilevel"/>
     <w:tmpl w:val="61A20A14"/>
@@ -4515,7 +4949,7 @@
         <w:rFonts w:ascii="Times New Roman" w:eastAsia="Times New Roman" w:hAnsi="Times New Roman" w:cs="Times New Roman" w:hint="default"/>
       </w:rPr>
     </w:lvl>
-    <w:lvl w:ilvl="1" w:tplc="04090003" w:tentative="1">
+    <w:lvl w:ilvl="1" w:tplc="04090003">
       <w:start w:val="1"/>
       <w:numFmt w:val="bullet"/>
       <w:lvlText w:val="o"/>
@@ -4612,7 +5046,156 @@
       </w:rPr>
     </w:lvl>
   </w:abstractNum>
-  <w:abstractNum w:abstractNumId="5" w15:restartNumberingAfterBreak="0">
+  <w:abstractNum w:abstractNumId="7" w15:restartNumberingAfterBreak="0">
+    <w:nsid w:val="642A66AB"/>
+    <w:multiLevelType w:val="multilevel"/>
+    <w:tmpl w:val="F62802FE"/>
+    <w:lvl w:ilvl="0">
+      <w:start w:val="1"/>
+      <w:numFmt w:val="bullet"/>
+      <w:lvlText w:val=""/>
+      <w:lvlJc w:val="left"/>
+      <w:pPr>
+        <w:tabs>
+          <w:tab w:val="num" w:pos="720"/>
+        </w:tabs>
+        <w:ind w:left="720" w:hanging="360"/>
+      </w:pPr>
+      <w:rPr>
+        <w:rFonts w:ascii="Symbol" w:hAnsi="Symbol" w:hint="default"/>
+        <w:sz w:val="20"/>
+      </w:rPr>
+    </w:lvl>
+    <w:lvl w:ilvl="1" w:tentative="1">
+      <w:start w:val="1"/>
+      <w:numFmt w:val="bullet"/>
+      <w:lvlText w:val="o"/>
+      <w:lvlJc w:val="left"/>
+      <w:pPr>
+        <w:tabs>
+          <w:tab w:val="num" w:pos="1440"/>
+        </w:tabs>
+        <w:ind w:left="1440" w:hanging="360"/>
+      </w:pPr>
+      <w:rPr>
+        <w:rFonts w:ascii="Courier New" w:hAnsi="Courier New" w:hint="default"/>
+        <w:sz w:val="20"/>
+      </w:rPr>
+    </w:lvl>
+    <w:lvl w:ilvl="2" w:tentative="1">
+      <w:start w:val="1"/>
+      <w:numFmt w:val="bullet"/>
+      <w:lvlText w:val=""/>
+      <w:lvlJc w:val="left"/>
+      <w:pPr>
+        <w:tabs>
+          <w:tab w:val="num" w:pos="2160"/>
+        </w:tabs>
+        <w:ind w:left="2160" w:hanging="360"/>
+      </w:pPr>
+      <w:rPr>
+        <w:rFonts w:ascii="Wingdings" w:hAnsi="Wingdings" w:hint="default"/>
+        <w:sz w:val="20"/>
+      </w:rPr>
+    </w:lvl>
+    <w:lvl w:ilvl="3" w:tentative="1">
+      <w:start w:val="1"/>
+      <w:numFmt w:val="bullet"/>
+      <w:lvlText w:val=""/>
+      <w:lvlJc w:val="left"/>
+      <w:pPr>
+        <w:tabs>
+          <w:tab w:val="num" w:pos="2880"/>
+        </w:tabs>
+        <w:ind w:left="2880" w:hanging="360"/>
+      </w:pPr>
+      <w:rPr>
+        <w:rFonts w:ascii="Wingdings" w:hAnsi="Wingdings" w:hint="default"/>
+        <w:sz w:val="20"/>
+      </w:rPr>
+    </w:lvl>
+    <w:lvl w:ilvl="4" w:tentative="1">
+      <w:start w:val="1"/>
+      <w:numFmt w:val="bullet"/>
+      <w:lvlText w:val=""/>
+      <w:lvlJc w:val="left"/>
+      <w:pPr>
+        <w:tabs>
+          <w:tab w:val="num" w:pos="3600"/>
+        </w:tabs>
+        <w:ind w:left="3600" w:hanging="360"/>
+      </w:pPr>
+      <w:rPr>
+        <w:rFonts w:ascii="Wingdings" w:hAnsi="Wingdings" w:hint="default"/>
+        <w:sz w:val="20"/>
+      </w:rPr>
+    </w:lvl>
+    <w:lvl w:ilvl="5" w:tentative="1">
+      <w:start w:val="1"/>
+      <w:numFmt w:val="bullet"/>
+      <w:lvlText w:val=""/>
+      <w:lvlJc w:val="left"/>
+      <w:pPr>
+        <w:tabs>
+          <w:tab w:val="num" w:pos="4320"/>
+        </w:tabs>
+        <w:ind w:left="4320" w:hanging="360"/>
+      </w:pPr>
+      <w:rPr>
+        <w:rFonts w:ascii="Wingdings" w:hAnsi="Wingdings" w:hint="default"/>
+        <w:sz w:val="20"/>
+      </w:rPr>
+    </w:lvl>
+    <w:lvl w:ilvl="6" w:tentative="1">
+      <w:start w:val="1"/>
+      <w:numFmt w:val="bullet"/>
+      <w:lvlText w:val=""/>
+      <w:lvlJc w:val="left"/>
+      <w:pPr>
+        <w:tabs>
+          <w:tab w:val="num" w:pos="5040"/>
+        </w:tabs>
+        <w:ind w:left="5040" w:hanging="360"/>
+      </w:pPr>
+      <w:rPr>
+        <w:rFonts w:ascii="Wingdings" w:hAnsi="Wingdings" w:hint="default"/>
+        <w:sz w:val="20"/>
+      </w:rPr>
+    </w:lvl>
+    <w:lvl w:ilvl="7" w:tentative="1">
+      <w:start w:val="1"/>
+      <w:numFmt w:val="bullet"/>
+      <w:lvlText w:val=""/>
+      <w:lvlJc w:val="left"/>
+      <w:pPr>
+        <w:tabs>
+          <w:tab w:val="num" w:pos="5760"/>
+        </w:tabs>
+        <w:ind w:left="5760" w:hanging="360"/>
+      </w:pPr>
+      <w:rPr>
+        <w:rFonts w:ascii="Wingdings" w:hAnsi="Wingdings" w:hint="default"/>
+        <w:sz w:val="20"/>
+      </w:rPr>
+    </w:lvl>
+    <w:lvl w:ilvl="8" w:tentative="1">
+      <w:start w:val="1"/>
+      <w:numFmt w:val="bullet"/>
+      <w:lvlText w:val=""/>
+      <w:lvlJc w:val="left"/>
+      <w:pPr>
+        <w:tabs>
+          <w:tab w:val="num" w:pos="6480"/>
+        </w:tabs>
+        <w:ind w:left="6480" w:hanging="360"/>
+      </w:pPr>
+      <w:rPr>
+        <w:rFonts w:ascii="Wingdings" w:hAnsi="Wingdings" w:hint="default"/>
+        <w:sz w:val="20"/>
+      </w:rPr>
+    </w:lvl>
+  </w:abstractNum>
+  <w:abstractNum w:abstractNumId="8" w15:restartNumberingAfterBreak="0">
     <w:nsid w:val="6B5E4FE4"/>
     <w:multiLevelType w:val="multilevel"/>
     <w:tmpl w:val="54ACD980"/>
@@ -4761,7 +5344,7 @@
       </w:rPr>
     </w:lvl>
   </w:abstractNum>
-  <w:abstractNum w:abstractNumId="6" w15:restartNumberingAfterBreak="0">
+  <w:abstractNum w:abstractNumId="9" w15:restartNumberingAfterBreak="0">
     <w:nsid w:val="6D2D1488"/>
     <w:multiLevelType w:val="multilevel"/>
     <w:tmpl w:val="A600DCD0"/>
@@ -4910,7 +5493,7 @@
       </w:rPr>
     </w:lvl>
   </w:abstractNum>
-  <w:abstractNum w:abstractNumId="7" w15:restartNumberingAfterBreak="0">
+  <w:abstractNum w:abstractNumId="10" w15:restartNumberingAfterBreak="0">
     <w:nsid w:val="7C6626B0"/>
     <w:multiLevelType w:val="multilevel"/>
     <w:tmpl w:val="AD1814CC"/>
@@ -5066,7 +5649,7 @@
     <w:abstractNumId w:val="3"/>
   </w:num>
   <w:num w:numId="3" w16cid:durableId="1660186654">
-    <w:abstractNumId w:val="6"/>
+    <w:abstractNumId w:val="9"/>
   </w:num>
   <w:num w:numId="4" w16cid:durableId="1918007755">
     <w:abstractNumId w:val="0"/>
@@ -5075,13 +5658,22 @@
     <w:abstractNumId w:val="1"/>
   </w:num>
   <w:num w:numId="6" w16cid:durableId="1149829845">
-    <w:abstractNumId w:val="5"/>
+    <w:abstractNumId w:val="8"/>
   </w:num>
   <w:num w:numId="7" w16cid:durableId="412360066">
+    <w:abstractNumId w:val="10"/>
+  </w:num>
+  <w:num w:numId="8" w16cid:durableId="2064719153">
+    <w:abstractNumId w:val="6"/>
+  </w:num>
+  <w:num w:numId="9" w16cid:durableId="578489401">
     <w:abstractNumId w:val="7"/>
   </w:num>
-  <w:num w:numId="8" w16cid:durableId="2064719153">
+  <w:num w:numId="10" w16cid:durableId="1175459301">
     <w:abstractNumId w:val="4"/>
+  </w:num>
+  <w:num w:numId="11" w16cid:durableId="1043286665">
+    <w:abstractNumId w:val="5"/>
   </w:num>
 </w:numbering>
 </file>

--- a/Documentation/P3 Documentation.docx
+++ b/Documentation/P3 Documentation.docx
@@ -883,7 +883,22 @@
         <w:rPr>
           <w:rFonts w:hint="cs"/>
         </w:rPr>
-        <w:t>Once the program HLTs in the Printer area, click on “Refresh Output” near the Compact Output Channel</w:t>
+        <w:t xml:space="preserve">Once the program HLTs in the Printer area, click on </w:t>
+      </w:r>
+      <w:r>
+        <w:rPr>
+          <w:rFonts w:hint="cs"/>
+          <w:b/>
+          <w:bCs/>
+          <w:u w:val="single"/>
+        </w:rPr>
+        <w:t>“Refresh Output”</w:t>
+      </w:r>
+      <w:r>
+        <w:rPr>
+          <w:rFonts w:hint="cs"/>
+        </w:rPr>
+        <w:t xml:space="preserve"> near the Compact Output Channel</w:t>
       </w:r>
     </w:p>
     <w:p>
@@ -900,6 +915,28 @@
         </w:rPr>
         <w:lastRenderedPageBreak/>
         <w:t>You will see the word occurrence</w:t>
+      </w:r>
+    </w:p>
+    <w:p>
+      <w:pPr>
+        <w:pStyle w:val="NormalWeb"/>
+        <w:numPr>
+          <w:ilvl w:val="0"/>
+          <w:numId w:val="1"/>
+        </w:numPr>
+        <w:rPr>
+          <w:b/>
+          <w:bCs/>
+          <w:u w:val="single"/>
+        </w:rPr>
+      </w:pPr>
+      <w:r>
+        <w:rPr>
+          <w:b/>
+          <w:bCs/>
+          <w:u w:val="single"/>
+        </w:rPr>
+        <w:t>Clicking on Refresh Output enables user to see the proper output in a readable format!</w:t>
       </w:r>
     </w:p>
     <w:p>
@@ -1204,6 +1241,7 @@
         <w:rPr>
           <w:rFonts w:ascii="Times New Roman" w:hAnsi="Times New Roman" w:cs="Times New Roman" w:hint="cs"/>
         </w:rPr>
+        <w:lastRenderedPageBreak/>
         <w:t>Documentation/ -&gt; Consists of all the Documentation Notes</w:t>
       </w:r>
     </w:p>
@@ -1254,7 +1292,6 @@
         <w:rPr>
           <w:rFonts w:ascii="Times New Roman" w:hAnsi="Times New Roman" w:cs="Times New Roman" w:hint="cs"/>
         </w:rPr>
-        <w:lastRenderedPageBreak/>
         <w:t>Src.main.java -&gt;</w:t>
       </w:r>
     </w:p>
@@ -1558,6 +1595,7 @@
         <w:rPr>
           <w:rFonts w:ascii="Times New Roman" w:hAnsi="Times New Roman" w:cs="Times New Roman" w:hint="cs"/>
         </w:rPr>
+        <w:lastRenderedPageBreak/>
         <w:t>Cache Panel</w:t>
       </w:r>
     </w:p>
@@ -1629,7 +1667,6 @@
         <w:rPr>
           <w:rFonts w:hint="cs"/>
         </w:rPr>
-        <w:lastRenderedPageBreak/>
         <w:t>FIFO pointer and detailed hit/miss statistics displayed below.</w:t>
       </w:r>
     </w:p>
@@ -2625,6 +2662,7 @@
                 <w:kern w:val="0"/>
                 <w14:ligatures w14:val="none"/>
               </w:rPr>
+              <w:lastRenderedPageBreak/>
               <w:t>Printer Log</w:t>
             </w:r>
           </w:p>
@@ -2807,7 +2845,6 @@
                 <w:kern w:val="0"/>
                 <w14:ligatures w14:val="none"/>
               </w:rPr>
-              <w:lastRenderedPageBreak/>
               <w:t>Fault Log</w:t>
             </w:r>
           </w:p>
